--- a/Exercise03/ex03_questions.docx
+++ b/Exercise03/ex03_questions.docx
@@ -46,6 +46,7 @@
         <w:autoSpaceDN w:val="0"/>
         <w:adjustRightInd w:val="0"/>
         <w:spacing w:after="0" w:line="240" w:lineRule="auto"/>
+        <w:jc w:val="both"/>
         <w:rPr>
           <w:rFonts w:ascii="Calibri" w:hAnsi="Calibri" w:cs="Calibri"/>
           <w:sz w:val="24"/>
@@ -103,19 +104,60 @@
         <w:autoSpaceDN w:val="0"/>
         <w:adjustRightInd w:val="0"/>
         <w:spacing w:after="0" w:line="240" w:lineRule="auto"/>
-        <w:rPr>
-          <w:rFonts w:ascii="Calibri" w:hAnsi="Calibri" w:cs="Calibri"/>
-          <w:sz w:val="24"/>
-          <w:szCs w:val="24"/>
-        </w:rPr>
-      </w:pPr>
-      <w:r>
-        <w:rPr>
-          <w:rFonts w:ascii="Calibri" w:hAnsi="Calibri" w:cs="Calibri"/>
-          <w:sz w:val="24"/>
-          <w:szCs w:val="24"/>
-        </w:rPr>
-        <w:t>The first one focuses on expressiveness, the second one on effectiveness.</w:t>
+        <w:jc w:val="both"/>
+        <w:rPr>
+          <w:rFonts w:ascii="Calibri" w:hAnsi="Calibri" w:cs="Calibri"/>
+          <w:sz w:val="24"/>
+          <w:szCs w:val="24"/>
+        </w:rPr>
+      </w:pPr>
+      <w:r>
+        <w:rPr>
+          <w:rFonts w:ascii="Calibri" w:hAnsi="Calibri" w:cs="Calibri"/>
+          <w:sz w:val="24"/>
+          <w:szCs w:val="24"/>
+        </w:rPr>
+        <w:t xml:space="preserve">The first one </w:t>
+      </w:r>
+      <w:r>
+        <w:rPr>
+          <w:rFonts w:ascii="Calibri" w:hAnsi="Calibri" w:cs="Calibri"/>
+          <w:sz w:val="24"/>
+          <w:szCs w:val="24"/>
+        </w:rPr>
+        <w:t>is more focused</w:t>
+      </w:r>
+      <w:r>
+        <w:rPr>
+          <w:rFonts w:ascii="Calibri" w:hAnsi="Calibri" w:cs="Calibri"/>
+          <w:sz w:val="24"/>
+          <w:szCs w:val="24"/>
+        </w:rPr>
+        <w:t xml:space="preserve"> on e</w:t>
+      </w:r>
+      <w:r>
+        <w:rPr>
+          <w:rFonts w:ascii="Calibri" w:hAnsi="Calibri" w:cs="Calibri"/>
+          <w:sz w:val="24"/>
+          <w:szCs w:val="24"/>
+        </w:rPr>
+        <w:t>ffectiveness because the spatial position intends for a quick understanding of the frequency and location of the injuries</w:t>
+      </w:r>
+      <w:r>
+        <w:rPr>
+          <w:rFonts w:ascii="Calibri" w:hAnsi="Calibri" w:cs="Calibri"/>
+          <w:sz w:val="24"/>
+          <w:szCs w:val="24"/>
+        </w:rPr>
+        <w:t xml:space="preserve">, the second one on </w:t>
+      </w:r>
+      <w:r>
+        <w:rPr>
+          <w:rFonts w:ascii="Calibri" w:hAnsi="Calibri" w:cs="Calibri"/>
+          <w:sz w:val="24"/>
+          <w:szCs w:val="24"/>
+        </w:rPr>
+        <w:t xml:space="preserve">expressiveness since all necessary information is concentrated, without any distracting factors. </w:t>
       </w:r>
     </w:p>
     <w:p>
@@ -124,6 +166,7 @@
         <w:autoSpaceDN w:val="0"/>
         <w:adjustRightInd w:val="0"/>
         <w:spacing w:after="0" w:line="240" w:lineRule="auto"/>
+        <w:jc w:val="both"/>
         <w:rPr>
           <w:rFonts w:ascii="Calibri" w:hAnsi="Calibri" w:cs="Calibri"/>
           <w:sz w:val="24"/>
@@ -137,6 +180,7 @@
         <w:autoSpaceDN w:val="0"/>
         <w:adjustRightInd w:val="0"/>
         <w:spacing w:after="0" w:line="240" w:lineRule="auto"/>
+        <w:jc w:val="both"/>
         <w:rPr>
           <w:rFonts w:ascii="Calibri" w:hAnsi="Calibri" w:cs="Calibri"/>
           <w:sz w:val="24"/>
@@ -158,12 +202,21 @@
         <w:autoSpaceDN w:val="0"/>
         <w:adjustRightInd w:val="0"/>
         <w:spacing w:after="0" w:line="240" w:lineRule="auto"/>
-        <w:rPr>
-          <w:rFonts w:ascii="Calibri" w:hAnsi="Calibri" w:cs="Calibri"/>
-          <w:sz w:val="24"/>
-          <w:szCs w:val="24"/>
-        </w:rPr>
-      </w:pPr>
+        <w:jc w:val="both"/>
+        <w:rPr>
+          <w:rFonts w:ascii="Calibri" w:hAnsi="Calibri" w:cs="Calibri"/>
+          <w:sz w:val="24"/>
+          <w:szCs w:val="24"/>
+        </w:rPr>
+      </w:pPr>
+      <w:r>
+        <w:rPr>
+          <w:rFonts w:ascii="Calibri" w:hAnsi="Calibri" w:cs="Calibri"/>
+          <w:sz w:val="24"/>
+          <w:szCs w:val="24"/>
+        </w:rPr>
+        <w:t>On the first visualization the information is conveyed through position (location of the injury in the body) and size (number of injuries). In the second visualization both position and size (length of the bars) are also used.</w:t>
+      </w:r>
     </w:p>
     <w:p>
       <w:pPr>
@@ -171,6 +224,7 @@
         <w:autoSpaceDN w:val="0"/>
         <w:adjustRightInd w:val="0"/>
         <w:spacing w:after="0" w:line="240" w:lineRule="auto"/>
+        <w:jc w:val="both"/>
         <w:rPr>
           <w:rFonts w:ascii="Calibri" w:hAnsi="Calibri" w:cs="Calibri"/>
           <w:sz w:val="24"/>
@@ -184,6 +238,7 @@
         <w:autoSpaceDN w:val="0"/>
         <w:adjustRightInd w:val="0"/>
         <w:spacing w:after="0" w:line="240" w:lineRule="auto"/>
+        <w:jc w:val="both"/>
         <w:rPr>
           <w:rFonts w:ascii="Calibri" w:hAnsi="Calibri" w:cs="Calibri"/>
           <w:sz w:val="24"/>
@@ -201,6 +256,7 @@
     </w:p>
     <w:p>
       <w:pPr>
+        <w:jc w:val="both"/>
         <w:rPr>
           <w:rFonts w:ascii="Calibri" w:hAnsi="Calibri" w:cs="Calibri"/>
           <w:sz w:val="24"/>
@@ -215,6 +271,49 @@
         </w:rPr>
         <w:t>support?</w:t>
       </w:r>
+    </w:p>
+    <w:p>
+      <w:pPr>
+        <w:jc w:val="both"/>
+        <w:rPr>
+          <w:rFonts w:ascii="Calibri" w:hAnsi="Calibri" w:cs="Calibri"/>
+          <w:sz w:val="24"/>
+          <w:szCs w:val="24"/>
+        </w:rPr>
+      </w:pPr>
+      <w:r>
+        <w:rPr>
+          <w:rFonts w:ascii="Calibri" w:hAnsi="Calibri" w:cs="Calibri"/>
+          <w:sz w:val="24"/>
+          <w:szCs w:val="24"/>
+        </w:rPr>
+        <w:t>In the histogram and in the human body visualization</w:t>
+      </w:r>
+      <w:r>
+        <w:rPr>
+          <w:rFonts w:ascii="Calibri" w:hAnsi="Calibri" w:cs="Calibri"/>
+          <w:sz w:val="24"/>
+          <w:szCs w:val="24"/>
+        </w:rPr>
+        <w:t xml:space="preserve">, </w:t>
+      </w:r>
+      <w:r>
+        <w:rPr>
+          <w:rFonts w:ascii="Calibri" w:hAnsi="Calibri" w:cs="Calibri"/>
+          <w:sz w:val="24"/>
+          <w:szCs w:val="24"/>
+        </w:rPr>
+        <w:t>the use of the size as a visual variable allows us to easily understand the order of the frequency of the injuries and to estimate the difference between them (proportional).  The position of the information in the human body visualization corresponds to that of the injuries of the human body, and that allows for a fast comprehension of the information. The position of the information in the histogram allows for easy comparison of the volume of different types of injuries.</w:t>
+      </w:r>
+    </w:p>
+    <w:p>
+      <w:pPr>
+        <w:rPr>
+          <w:rFonts w:ascii="Calibri" w:hAnsi="Calibri" w:cs="Calibri"/>
+          <w:sz w:val="24"/>
+          <w:szCs w:val="24"/>
+        </w:rPr>
+      </w:pPr>
     </w:p>
     <w:p>
       <w:pPr>
@@ -296,6 +395,14 @@
           <w:szCs w:val="24"/>
         </w:rPr>
       </w:pPr>
+      <w:r>
+        <w:rPr>
+          <w:rFonts w:ascii="Calibri" w:hAnsi="Calibri" w:cs="Calibri"/>
+          <w:sz w:val="24"/>
+          <w:szCs w:val="24"/>
+        </w:rPr>
+        <w:t>In the logarithmic scale there is less fluctuation in the values and between the two variables. The ranges of values reduce.</w:t>
+      </w:r>
     </w:p>
     <w:p>
       <w:pPr>
@@ -309,6 +416,19 @@
           <w:szCs w:val="24"/>
         </w:rPr>
       </w:pPr>
+    </w:p>
+    <w:p>
+      <w:pPr>
+        <w:autoSpaceDE w:val="0"/>
+        <w:autoSpaceDN w:val="0"/>
+        <w:adjustRightInd w:val="0"/>
+        <w:spacing w:after="0" w:line="240" w:lineRule="auto"/>
+        <w:rPr>
+          <w:rFonts w:ascii="Calibri" w:hAnsi="Calibri" w:cs="Calibri"/>
+          <w:sz w:val="24"/>
+          <w:szCs w:val="24"/>
+        </w:rPr>
+      </w:pPr>
       <w:r>
         <w:rPr>
           <w:rFonts w:ascii="Calibri" w:hAnsi="Calibri" w:cs="Calibri"/>
@@ -316,6 +436,23 @@
           <w:szCs w:val="24"/>
         </w:rPr>
         <w:t>- Can you think about cases where a logarithmic scale would be more informative than</w:t>
+      </w:r>
+    </w:p>
+    <w:p>
+      <w:pPr>
+        <w:rPr>
+          <w:rFonts w:ascii="Calibri" w:hAnsi="Calibri" w:cs="Calibri"/>
+          <w:sz w:val="24"/>
+          <w:szCs w:val="24"/>
+        </w:rPr>
+      </w:pPr>
+      <w:r>
+        <w:rPr>
+          <w:rFonts w:ascii="Calibri" w:hAnsi="Calibri" w:cs="Calibri"/>
+          <w:sz w:val="24"/>
+          <w:szCs w:val="24"/>
+        </w:rPr>
+        <w:t>a linear one?</w:t>
       </w:r>
     </w:p>
     <w:p>
@@ -326,16 +463,23 @@
           <w:sz w:val="20"/>
           <w:szCs w:val="20"/>
           <w:bdr w:val="none" w:sz="0" w:space="0" w:color="auto" w:frame="1"/>
-          <w:lang w:val="de-DE"/>
-        </w:rPr>
-      </w:pPr>
-      <w:r>
-        <w:rPr>
-          <w:rFonts w:ascii="Calibri" w:hAnsi="Calibri" w:cs="Calibri"/>
-          <w:sz w:val="24"/>
-          <w:szCs w:val="24"/>
-        </w:rPr>
-        <w:t>a linear one?</w:t>
+        </w:rPr>
+      </w:pPr>
+      <w:r>
+        <w:rPr>
+          <w:rFonts w:ascii="Calibri" w:hAnsi="Calibri" w:cs="Calibri"/>
+          <w:sz w:val="24"/>
+          <w:szCs w:val="24"/>
+        </w:rPr>
+        <w:t xml:space="preserve">Logarithmic scales are more informative when trying to convey percent changes instead of absolute differences. When values grow exponentially, logarithmic scales are more suitable since they reduce the range of values. Because of this, they are also useful in the presence of outliers, reducing their impact on the visualization and </w:t>
+      </w:r>
+      <w:r>
+        <w:rPr>
+          <w:rFonts w:ascii="Calibri" w:hAnsi="Calibri" w:cs="Calibri"/>
+          <w:sz w:val="24"/>
+          <w:szCs w:val="24"/>
+        </w:rPr>
+        <w:t>allowing for an easier understanding of the data.</w:t>
       </w:r>
     </w:p>
     <w:sectPr>

--- a/Exercise03/ex03_questions.docx
+++ b/Exercise03/ex03_questions.docx
@@ -149,7 +149,31 @@
           <w:sz w:val="24"/>
           <w:szCs w:val="24"/>
         </w:rPr>
-        <w:t xml:space="preserve">, the second one on </w:t>
+        <w:t>. It fully conveys the information with a vivid picture and adds a breakdown for each kind of injury. T</w:t>
+      </w:r>
+      <w:r>
+        <w:rPr>
+          <w:rFonts w:ascii="Calibri" w:hAnsi="Calibri" w:cs="Calibri"/>
+          <w:sz w:val="24"/>
+          <w:szCs w:val="24"/>
+        </w:rPr>
+        <w:t xml:space="preserve">he </w:t>
+      </w:r>
+      <w:r>
+        <w:rPr>
+          <w:rFonts w:ascii="Calibri" w:hAnsi="Calibri" w:cs="Calibri"/>
+          <w:sz w:val="24"/>
+          <w:szCs w:val="24"/>
+        </w:rPr>
+        <w:t>bar chart focuses on</w:t>
+      </w:r>
+      <w:r>
+        <w:rPr>
+          <w:rFonts w:ascii="Calibri" w:hAnsi="Calibri" w:cs="Calibri"/>
+          <w:sz w:val="24"/>
+          <w:szCs w:val="24"/>
+        </w:rPr>
+        <w:t xml:space="preserve"> </w:t>
       </w:r>
       <w:r>
         <w:rPr>
@@ -158,6 +182,14 @@
           <w:szCs w:val="24"/>
         </w:rPr>
         <w:t xml:space="preserve">expressiveness since all necessary information is concentrated, without any distracting factors. </w:t>
+      </w:r>
+      <w:r>
+        <w:rPr>
+          <w:rFonts w:ascii="Calibri" w:hAnsi="Calibri" w:cs="Calibri"/>
+          <w:sz w:val="24"/>
+          <w:szCs w:val="24"/>
+        </w:rPr>
+        <w:t xml:space="preserve">It’s simple and clear. </w:t>
       </w:r>
     </w:p>
     <w:p>
@@ -215,7 +247,31 @@
           <w:sz w:val="24"/>
           <w:szCs w:val="24"/>
         </w:rPr>
-        <w:t>On the first visualization the information is conveyed through position (location of the injury in the body) and size (number of injuries). In the second visualization both position and size (length of the bars) are also used.</w:t>
+        <w:t>On the first visualization the information is conveyed through position (location of the injury in the body) and size (number of injuries).</w:t>
+      </w:r>
+      <w:r>
+        <w:rPr>
+          <w:rFonts w:ascii="Calibri" w:hAnsi="Calibri" w:cs="Calibri"/>
+          <w:sz w:val="24"/>
+          <w:szCs w:val="24"/>
+        </w:rPr>
+        <w:t xml:space="preserve"> The marks are circles.</w:t>
+      </w:r>
+      <w:r>
+        <w:rPr>
+          <w:rFonts w:ascii="Calibri" w:hAnsi="Calibri" w:cs="Calibri"/>
+          <w:sz w:val="24"/>
+          <w:szCs w:val="24"/>
+        </w:rPr>
+        <w:t xml:space="preserve"> In the second visualization both position and size (length of the bars) are also used</w:t>
+      </w:r>
+      <w:r>
+        <w:rPr>
+          <w:rFonts w:ascii="Calibri" w:hAnsi="Calibri" w:cs="Calibri"/>
+          <w:sz w:val="24"/>
+          <w:szCs w:val="24"/>
+        </w:rPr>
+        <w:t>; the marks used are bars.</w:t>
       </w:r>
     </w:p>
     <w:p>
@@ -287,33 +343,26 @@
           <w:sz w:val="24"/>
           <w:szCs w:val="24"/>
         </w:rPr>
-        <w:t>In the histogram and in the human body visualization</w:t>
-      </w:r>
-      <w:r>
-        <w:rPr>
-          <w:rFonts w:ascii="Calibri" w:hAnsi="Calibri" w:cs="Calibri"/>
-          <w:sz w:val="24"/>
-          <w:szCs w:val="24"/>
-        </w:rPr>
-        <w:t xml:space="preserve">, </w:t>
-      </w:r>
-      <w:r>
-        <w:rPr>
-          <w:rFonts w:ascii="Calibri" w:hAnsi="Calibri" w:cs="Calibri"/>
-          <w:sz w:val="24"/>
-          <w:szCs w:val="24"/>
-        </w:rPr>
-        <w:t>the use of the size as a visual variable allows us to easily understand the order of the frequency of the injuries and to estimate the difference between them (proportional).  The position of the information in the human body visualization corresponds to that of the injuries of the human body, and that allows for a fast comprehension of the information. The position of the information in the histogram allows for easy comparison of the volume of different types of injuries.</w:t>
+        <w:t>The circles positioned on the human body diagram effectively highlight where each category of injury occurs, making it easy to identify the most frequent injuries. However, comparing injuries with similar numbers at first glance can be challenging and requires looking at the labeled numbers on each circle.</w:t>
       </w:r>
     </w:p>
     <w:p>
       <w:pPr>
-        <w:rPr>
-          <w:rFonts w:ascii="Calibri" w:hAnsi="Calibri" w:cs="Calibri"/>
-          <w:sz w:val="24"/>
-          <w:szCs w:val="24"/>
-        </w:rPr>
-      </w:pPr>
+        <w:jc w:val="both"/>
+        <w:rPr>
+          <w:rFonts w:ascii="Calibri" w:hAnsi="Calibri" w:cs="Calibri"/>
+          <w:sz w:val="24"/>
+          <w:szCs w:val="24"/>
+        </w:rPr>
+      </w:pPr>
+      <w:r>
+        <w:rPr>
+          <w:rFonts w:ascii="Calibri" w:hAnsi="Calibri" w:cs="Calibri"/>
+          <w:sz w:val="24"/>
+          <w:szCs w:val="24"/>
+        </w:rPr>
+        <w:t>The bar chart offers a clearer comparison between the number of different injury categories by placing bars in descending order. This visual arrangement allows for quick and easy comparisons, especially for categories with similar counts.</w:t>
+      </w:r>
     </w:p>
     <w:p>
       <w:pPr>
@@ -457,6 +506,11 @@
     </w:p>
     <w:p>
       <w:pPr>
+        <w:autoSpaceDE w:val="0"/>
+        <w:autoSpaceDN w:val="0"/>
+        <w:adjustRightInd w:val="0"/>
+        <w:spacing w:after="0" w:line="240" w:lineRule="auto"/>
+        <w:jc w:val="both"/>
         <w:rPr>
           <w:rStyle w:val="gnvwddmdl3b"/>
           <w:rFonts w:cstheme="minorHAnsi"/>
@@ -471,15 +525,39 @@
           <w:sz w:val="24"/>
           <w:szCs w:val="24"/>
         </w:rPr>
-        <w:t xml:space="preserve">Logarithmic scales are more informative when trying to convey percent changes instead of absolute differences. When values grow exponentially, logarithmic scales are more suitable since they reduce the range of values. Because of this, they are also useful in the presence of outliers, reducing their impact on the visualization and </w:t>
-      </w:r>
-      <w:r>
-        <w:rPr>
-          <w:rFonts w:ascii="Calibri" w:hAnsi="Calibri" w:cs="Calibri"/>
-          <w:sz w:val="24"/>
-          <w:szCs w:val="24"/>
-        </w:rPr>
-        <w:t>allowing for an easier understanding of the data.</w:t>
+        <w:t xml:space="preserve">Logarithmic scales are useful for data spanning several orders of magnitude, such as when most data points cluster together and a few are much further away. </w:t>
+      </w:r>
+      <w:r>
+        <w:rPr>
+          <w:rFonts w:ascii="Calibri" w:hAnsi="Calibri" w:cs="Calibri"/>
+          <w:sz w:val="24"/>
+          <w:szCs w:val="24"/>
+        </w:rPr>
+        <w:t xml:space="preserve"> </w:t>
+      </w:r>
+      <w:r>
+        <w:rPr>
+          <w:rFonts w:ascii="Calibri" w:hAnsi="Calibri" w:cs="Calibri"/>
+          <w:sz w:val="24"/>
+          <w:szCs w:val="24"/>
+        </w:rPr>
+        <w:t>A logarithmic scale highlights differences within the clustered data and provides a clearer view of data distribution.</w:t>
+      </w:r>
+      <w:r>
+        <w:rPr>
+          <w:rFonts w:ascii="Calibri" w:hAnsi="Calibri" w:cs="Calibri"/>
+          <w:sz w:val="24"/>
+          <w:szCs w:val="24"/>
+        </w:rPr>
+        <w:t xml:space="preserve"> Also, w</w:t>
+      </w:r>
+      <w:r>
+        <w:rPr>
+          <w:rFonts w:ascii="Calibri" w:hAnsi="Calibri" w:cs="Calibri"/>
+          <w:sz w:val="24"/>
+          <w:szCs w:val="24"/>
+        </w:rPr>
+        <w:t xml:space="preserve">hen values grow exponentially, logarithmic scales are more suitable since they reduce the range of values. </w:t>
       </w:r>
     </w:p>
     <w:sectPr>
